--- a/Mathematical software packages/lab1/Лаб. работа №1 МПП С.А. Гришин.docx
+++ b/Mathematical software packages/lab1/Лаб. работа №1 МПП С.А. Гришин.docx
@@ -948,31 +948,7 @@
         <w:ind w:firstLine="708"/>
       </w:pPr>
       <w:r>
-        <w:t xml:space="preserve">Знакомство с подсистемами визуализации данных пакета </w:t>
-      </w:r>
-      <w:proofErr w:type="spellStart"/>
-      <w:r>
-        <w:t>MatLab</w:t>
-      </w:r>
-      <w:proofErr w:type="spellEnd"/>
-      <w:r>
-        <w:t xml:space="preserve"> и библиотеки </w:t>
-      </w:r>
-      <w:proofErr w:type="spellStart"/>
-      <w:r>
-        <w:t>matplotlib</w:t>
-      </w:r>
-      <w:proofErr w:type="spellEnd"/>
-      <w:r>
-        <w:t xml:space="preserve"> языка </w:t>
-      </w:r>
-      <w:proofErr w:type="spellStart"/>
-      <w:r>
-        <w:t>Python</w:t>
-      </w:r>
-      <w:proofErr w:type="spellEnd"/>
-      <w:r>
-        <w:t xml:space="preserve"> на примере построения геометрических объектов и решения нелинейных уравнений.</w:t>
+        <w:t>Знакомство с подсистемами визуализации данных пакета MatLab и библиотеки matplotlib языка Python на примере построения геометрических объектов и решения нелинейных уравнений.</w:t>
       </w:r>
     </w:p>
     <w:p/>
@@ -1016,63 +992,7 @@
         <w:ind w:firstLine="708"/>
       </w:pPr>
       <w:r>
-        <w:t xml:space="preserve">Необходимо разработать программу на языке </w:t>
-      </w:r>
-      <w:proofErr w:type="spellStart"/>
-      <w:r>
-        <w:t>Python</w:t>
-      </w:r>
-      <w:proofErr w:type="spellEnd"/>
-      <w:r>
-        <w:t xml:space="preserve"> (версии 3.4.1 или более поздней) для отображения графика функции или системы функций в соответствии с вариантом, указанным в разделе «Задание 1». Для построения графика необходимо использовать модуль </w:t>
-      </w:r>
-      <w:proofErr w:type="spellStart"/>
-      <w:r>
-        <w:t>matplotlib</w:t>
-      </w:r>
-      <w:proofErr w:type="spellEnd"/>
-      <w:r>
-        <w:t xml:space="preserve">, математические функции и константы доступны в модулях </w:t>
-      </w:r>
-      <w:proofErr w:type="spellStart"/>
-      <w:r>
-        <w:t>math</w:t>
-      </w:r>
-      <w:proofErr w:type="spellEnd"/>
-      <w:r>
-        <w:t xml:space="preserve">, </w:t>
-      </w:r>
-      <w:proofErr w:type="spellStart"/>
-      <w:r>
-        <w:t>numpy</w:t>
-      </w:r>
-      <w:proofErr w:type="spellEnd"/>
-      <w:r>
-        <w:t>. Значения коэффициентов a, b, c и d заданной по варианту математической функции должны считываться из внешнего файла, представленного в формате TSV (</w:t>
-      </w:r>
-      <w:proofErr w:type="spellStart"/>
-      <w:r>
-        <w:t>Tab</w:t>
-      </w:r>
-      <w:proofErr w:type="spellEnd"/>
-      <w:r>
-        <w:t xml:space="preserve"> </w:t>
-      </w:r>
-      <w:proofErr w:type="spellStart"/>
-      <w:r>
-        <w:t>Separated</w:t>
-      </w:r>
-      <w:proofErr w:type="spellEnd"/>
-      <w:r>
-        <w:t xml:space="preserve"> </w:t>
-      </w:r>
-      <w:proofErr w:type="spellStart"/>
-      <w:r>
-        <w:t>Values</w:t>
-      </w:r>
-      <w:proofErr w:type="spellEnd"/>
-      <w:r>
-        <w:t>).</w:t>
+        <w:t>Необходимо разработать программу на языке Python (версии 3.4.1 или более поздней) для отображения графика функции или системы функций в соответствии с вариантом, указанным в разделе «Задание 1». Для построения графика необходимо использовать модуль matplotlib, математические функции и константы доступны в модулях math, numpy. Значения коэффициентов a, b, c и d заданной по варианту математической функции должны считываться из внешнего файла, представленного в формате TSV (Tab Separated Values).</w:t>
       </w:r>
     </w:p>
     <w:p>
@@ -1091,15 +1011,7 @@
         <w:t xml:space="preserve">овка координатного пространства </w:t>
       </w:r>
       <w:r>
-        <w:t xml:space="preserve">использовать команды системы верстки </w:t>
-      </w:r>
-      <w:proofErr w:type="spellStart"/>
-      <w:r>
-        <w:t>LaTeX</w:t>
-      </w:r>
-      <w:proofErr w:type="spellEnd"/>
-      <w:r>
-        <w:t>.</w:t>
+        <w:t>использовать команды системы верстки LaTeX.</w:t>
       </w:r>
     </w:p>
     <w:p/>
@@ -1195,31 +1107,15 @@
         <w:rPr>
           <w:b/>
         </w:rPr>
-        <w:t xml:space="preserve">Часть 2. </w:t>
-      </w:r>
-      <w:proofErr w:type="spellStart"/>
-      <w:r>
-        <w:rPr>
-          <w:b/>
-        </w:rPr>
-        <w:t>Matlab</w:t>
-      </w:r>
-      <w:proofErr w:type="spellEnd"/>
+        <w:t>Часть 2. Matlab</w:t>
+      </w:r>
     </w:p>
     <w:p>
       <w:pPr>
         <w:ind w:firstLine="708"/>
       </w:pPr>
       <w:r>
-        <w:t xml:space="preserve">В этой части работы необходимо выполнить отделение корней с использованием графической оценки в соответствии с вариантом, указанным в разделе «Задание 2». Визуализация осуществляется с использованием средств </w:t>
-      </w:r>
-      <w:proofErr w:type="spellStart"/>
-      <w:r>
-        <w:t>MatLab</w:t>
-      </w:r>
-      <w:proofErr w:type="spellEnd"/>
-      <w:r>
-        <w:t>.</w:t>
+        <w:t>В этой части работы необходимо выполнить отделение корней с использованием графической оценки в соответствии с вариантом, указанным в разделе «Задание 2». Визуализация осуществляется с использованием средств MatLab.</w:t>
       </w:r>
     </w:p>
     <w:p/>
@@ -1380,13 +1276,7 @@
                   <w:rPr>
                     <w:rFonts w:ascii="Cambria Math" w:hAnsi="Cambria Math"/>
                   </w:rPr>
-                  <m:t>+1</m:t>
-                </m:r>
-                <m:r>
-                  <w:rPr>
-                    <w:rFonts w:ascii="Cambria Math" w:hAnsi="Cambria Math"/>
-                  </w:rPr>
-                  <m:t>=0</m:t>
+                  <m:t>+1=0</m:t>
                 </m:r>
               </m:oMath>
             </m:oMathPara>
@@ -1450,14 +1340,7 @@
                     <w:rFonts w:ascii="Cambria Math" w:hAnsi="Cambria Math"/>
                     <w:lang w:val="en-US"/>
                   </w:rPr>
-                  <m:t>+</m:t>
-                </m:r>
-                <m:r>
-                  <w:rPr>
-                    <w:rFonts w:ascii="Cambria Math" w:hAnsi="Cambria Math"/>
-                    <w:lang w:val="en-US"/>
-                  </w:rPr>
-                  <m:t>3</m:t>
+                  <m:t>+3</m:t>
                 </m:r>
               </m:oMath>
             </m:oMathPara>
@@ -1523,19 +1406,7 @@
                   <w:rPr>
                     <w:rFonts w:ascii="Cambria Math" w:hAnsi="Cambria Math"/>
                   </w:rPr>
-                  <m:t>-xy+1</m:t>
-                </m:r>
-                <m:r>
-                  <w:rPr>
-                    <w:rFonts w:ascii="Cambria Math" w:hAnsi="Cambria Math"/>
-                  </w:rPr>
-                  <m:t>=</m:t>
-                </m:r>
-                <m:r>
-                  <w:rPr>
-                    <w:rFonts w:ascii="Cambria Math" w:hAnsi="Cambria Math"/>
-                  </w:rPr>
-                  <m:t>0</m:t>
+                  <m:t>-xy+1=0</m:t>
                 </m:r>
               </m:oMath>
             </m:oMathPara>
@@ -1627,16 +1498,8 @@
         <w:rPr>
           <w:b/>
         </w:rPr>
-        <w:t xml:space="preserve">Часть 3. Визуализация трехмерных объектов в </w:t>
-      </w:r>
-      <w:proofErr w:type="spellStart"/>
-      <w:r>
-        <w:rPr>
-          <w:b/>
-        </w:rPr>
-        <w:t>MatLab</w:t>
-      </w:r>
-      <w:proofErr w:type="spellEnd"/>
+        <w:t>Часть 3. Визуализация трехмерных объектов в MatLab</w:t>
+      </w:r>
     </w:p>
     <w:p>
       <w:pPr>
@@ -1652,23 +1515,7 @@
         <w:ind w:firstLine="708"/>
       </w:pPr>
       <w:r>
-        <w:t xml:space="preserve">При выполнении третьего задания свойства объектов графического окна задаются с помощью команд, вводимых в командном окне </w:t>
-      </w:r>
-      <w:proofErr w:type="spellStart"/>
-      <w:r>
-        <w:t>MatLab</w:t>
-      </w:r>
-      <w:proofErr w:type="spellEnd"/>
-      <w:r>
-        <w:t xml:space="preserve">, а наиболее подходящая точка обзора задается с помощью инструментов панели </w:t>
-      </w:r>
-      <w:proofErr w:type="spellStart"/>
-      <w:r>
-        <w:t>Camera</w:t>
-      </w:r>
-      <w:proofErr w:type="spellEnd"/>
-      <w:r>
-        <w:t>. Необходимо вывести цветовую шкалу в графическое окно и координатные оси внутри координатного пространства с помощью прямых линий синего цвета толщиной 1 пункт. При построении поверхности скрыть линии, соединяющие узловые точки поверхности, и задать плавный переход между цветами палитры. Фон координатного пространства совпадает с фоном графического окна. Значения вычисленных параметров вывести в заголовке координатного пространств</w:t>
+        <w:t>При выполнении третьего задания свойства объектов графического окна задаются с помощью команд, вводимых в командном окне MatLab, а наиболее подходящая точка обзора задается с помощью инструментов панели Camera. Необходимо вывести цветовую шкалу в графическое окно и координатные оси внутри координатного пространства с помощью прямых линий синего цвета толщиной 1 пункт. При построении поверхности скрыть линии, соединяющие узловые точки поверхности, и задать плавный переход между цветами палитры. Фон координатного пространства совпадает с фоном графического окна. Значения вычисленных параметров вывести в заголовке координатного пространств</w:t>
       </w:r>
       <w:r>
         <w:t>а, используя функцию num2str</w:t>
@@ -2067,28 +1914,14 @@
           <w:rPr>
             <w:rFonts w:ascii="Cambria Math" w:hAnsi="Cambria Math"/>
           </w:rPr>
-          <m:t xml:space="preserve"> = </m:t>
-        </m:r>
-        <m:r>
-          <w:rPr>
-            <w:rFonts w:ascii="Cambria Math" w:hAnsi="Cambria Math"/>
-          </w:rPr>
-          <m:t>3</m:t>
+          <m:t xml:space="preserve"> = 3</m:t>
         </m:r>
       </m:oMath>
       <w:r>
         <w:t xml:space="preserve">. </w:t>
       </w:r>
       <w:r>
-        <w:t xml:space="preserve">Задать цветовую палитру </w:t>
-      </w:r>
-      <w:proofErr w:type="spellStart"/>
-      <w:r>
-        <w:t>spring</w:t>
-      </w:r>
-      <w:proofErr w:type="spellEnd"/>
-      <w:r>
-        <w:t xml:space="preserve"> и ориентировать цвета поверхности по оси х. </w:t>
+        <w:t xml:space="preserve">Задать цветовую палитру spring и ориентировать цвета поверхности по оси х. </w:t>
       </w:r>
     </w:p>
     <w:p>
@@ -2126,21 +1959,14 @@
         <w:rPr>
           <w:b/>
         </w:rPr>
-        <w:t xml:space="preserve">Часть 1. </w:t>
-      </w:r>
-      <w:proofErr w:type="spellStart"/>
-      <w:r>
-        <w:rPr>
-          <w:b/>
-        </w:rPr>
-        <w:t>Python</w:t>
-      </w:r>
-      <w:proofErr w:type="spellEnd"/>
+        <w:t>Часть 1. Python</w:t>
+      </w:r>
     </w:p>
     <w:p>
       <w:pPr>
         <w:jc w:val="center"/>
       </w:pPr>
+      <w:bookmarkStart w:id="0" w:name="_GoBack"/>
       <w:r>
         <w:rPr>
           <w:noProof/>
@@ -2148,9 +1974,9 @@
         </w:rPr>
         <w:drawing>
           <wp:inline distT="0" distB="0" distL="0" distR="0">
-            <wp:extent cx="5493445" cy="4084320"/>
+            <wp:extent cx="5362673" cy="4007458"/>
             <wp:effectExtent l="0" t="0" r="0" b="0"/>
-            <wp:docPr id="4" name="Picture 4" descr="C:\Users\Moonman\Desktop\Figure_1-1.png"/>
+            <wp:docPr id="1" name="Picture 1" descr="C:\Users\Moonman\Desktop\Figure_1.png"/>
             <wp:cNvGraphicFramePr>
               <a:graphicFrameLocks xmlns:a="http://schemas.openxmlformats.org/drawingml/2006/main" noChangeAspect="1"/>
             </wp:cNvGraphicFramePr>
@@ -2158,7 +1984,7 @@
               <a:graphicData uri="http://schemas.openxmlformats.org/drawingml/2006/picture">
                 <pic:pic xmlns:pic="http://schemas.openxmlformats.org/drawingml/2006/picture">
                   <pic:nvPicPr>
-                    <pic:cNvPr id="0" name="Picture 1" descr="C:\Users\Moonman\Desktop\Figure_1-1.png"/>
+                    <pic:cNvPr id="0" name="Picture 1" descr="C:\Users\Moonman\Desktop\Figure_1.png"/>
                     <pic:cNvPicPr>
                       <a:picLocks noChangeAspect="1" noChangeArrowheads="1"/>
                     </pic:cNvPicPr>
@@ -2179,7 +2005,7 @@
                   <pic:spPr bwMode="auto">
                     <a:xfrm>
                       <a:off x="0" y="0"/>
-                      <a:ext cx="5518445" cy="4102907"/>
+                      <a:ext cx="5370137" cy="4013036"/>
                     </a:xfrm>
                     <a:prstGeom prst="rect">
                       <a:avLst/>
@@ -2195,6 +2021,7 @@
           </wp:inline>
         </w:drawing>
       </w:r>
+      <w:bookmarkEnd w:id="0"/>
     </w:p>
     <w:p/>
     <w:p>
@@ -2208,16 +2035,8 @@
         <w:rPr>
           <w:b/>
         </w:rPr>
-        <w:t xml:space="preserve">Часть 2. </w:t>
-      </w:r>
-      <w:proofErr w:type="spellStart"/>
-      <w:r>
-        <w:rPr>
-          <w:b/>
-        </w:rPr>
-        <w:t>Matlab</w:t>
-      </w:r>
-      <w:proofErr w:type="spellEnd"/>
+        <w:t>Часть 2. Matlab</w:t>
+      </w:r>
     </w:p>
     <w:p>
       <w:pPr>
@@ -2295,23 +2114,12 @@
           <w:b/>
         </w:rPr>
         <w:lastRenderedPageBreak/>
-        <w:t xml:space="preserve">Часть 3. Визуализация трехмерных объектов в </w:t>
-      </w:r>
-      <w:proofErr w:type="spellStart"/>
-      <w:r>
-        <w:rPr>
-          <w:b/>
-        </w:rPr>
-        <w:t>MatLab</w:t>
-      </w:r>
-      <w:proofErr w:type="spellEnd"/>
+        <w:t>Часть 3. Визуализация трехмерных объектов в MatLab</w:t>
+      </w:r>
     </w:p>
     <w:p>
       <w:pPr>
         <w:jc w:val="center"/>
-        <w:rPr>
-          <w:lang w:val="en-US"/>
-        </w:rPr>
       </w:pPr>
       <w:r>
         <w:rPr>
@@ -2367,15 +2175,10 @@
           </wp:inline>
         </w:drawing>
       </w:r>
-      <w:bookmarkStart w:id="0" w:name="_GoBack"/>
-      <w:bookmarkEnd w:id="0"/>
     </w:p>
     <w:p>
       <w:pPr>
         <w:jc w:val="center"/>
-        <w:rPr>
-          <w:lang w:val="en-US"/>
-        </w:rPr>
       </w:pPr>
     </w:p>
     <w:p>
@@ -2390,33 +2193,8 @@
           <w:b/>
           <w:sz w:val="32"/>
         </w:rPr>
-        <w:t xml:space="preserve">Исходный код программы на языке </w:t>
-      </w:r>
-      <w:proofErr w:type="spellStart"/>
-      <w:r>
-        <w:rPr>
-          <w:b/>
-          <w:sz w:val="32"/>
-        </w:rPr>
-        <w:t>MatLab</w:t>
-      </w:r>
-      <w:proofErr w:type="spellEnd"/>
-      <w:r>
-        <w:rPr>
-          <w:b/>
-          <w:sz w:val="32"/>
-        </w:rPr>
-        <w:t xml:space="preserve"> и на языке </w:t>
-      </w:r>
-      <w:proofErr w:type="spellStart"/>
-      <w:r>
-        <w:rPr>
-          <w:b/>
-          <w:sz w:val="32"/>
-        </w:rPr>
-        <w:t>Python</w:t>
-      </w:r>
-      <w:proofErr w:type="spellEnd"/>
+        <w:t>Исходный код программы на языке MatLab и на языке Python</w:t>
+      </w:r>
     </w:p>
     <w:p>
       <w:pPr>
@@ -6190,24 +5968,14 @@
       <w:r>
         <w:t xml:space="preserve">для вывода графика на экран. Для вывода графика использовались библиотеки </w:t>
       </w:r>
-      <w:proofErr w:type="spellStart"/>
-      <w:r>
-        <w:t>matplotlib</w:t>
-      </w:r>
-      <w:proofErr w:type="spellEnd"/>
-      <w:r>
-        <w:t>,</w:t>
+      <w:r>
+        <w:t>matplotlib,</w:t>
       </w:r>
       <w:r>
         <w:t xml:space="preserve"> </w:t>
       </w:r>
-      <w:proofErr w:type="spellStart"/>
-      <w:r>
-        <w:t>numpy</w:t>
-      </w:r>
-      <w:proofErr w:type="spellEnd"/>
-      <w:r>
-        <w:t xml:space="preserve"> </w:t>
+      <w:r>
+        <w:t xml:space="preserve">numpy </w:t>
       </w:r>
       <w:r>
         <w:t>и</w:t>
@@ -6243,15 +6011,7 @@
         <w:t>В</w:t>
       </w:r>
       <w:r>
-        <w:t xml:space="preserve">ыполнено отделение корней с использованием графической оценки. Визуализация осуществляется с использованием средств </w:t>
-      </w:r>
-      <w:proofErr w:type="spellStart"/>
-      <w:r>
-        <w:t>MatLab</w:t>
-      </w:r>
-      <w:proofErr w:type="spellEnd"/>
-      <w:r>
-        <w:t>. Созданы три вертикальные координатные плоскости и построено графическое отображение по заданным нелинейным уравнениям. Полученные решения обозначены с помощью кругового маркера.</w:t>
+        <w:t>ыполнено отделение корней с использованием графической оценки. Визуализация осуществляется с использованием средств MatLab. Созданы три вертикальные координатные плоскости и построено графическое отображение по заданным нелинейным уравнениям. Полученные решения обозначены с помощью кругового маркера.</w:t>
       </w:r>
     </w:p>
     <w:p>
@@ -6290,15 +6050,7 @@
     <w:p/>
     <w:p>
       <w:r>
-        <w:t xml:space="preserve">Для обозначения координатных осей и заголовка координатного пространства использовать команды системы верстки </w:t>
-      </w:r>
-      <w:proofErr w:type="spellStart"/>
-      <w:r>
-        <w:t>LaTeX</w:t>
-      </w:r>
-      <w:proofErr w:type="spellEnd"/>
-      <w:r>
-        <w:t>.</w:t>
+        <w:t>Для обозначения координатных осей и заголовка координатного пространства использовать команды системы верстки LaTeX.</w:t>
       </w:r>
     </w:p>
     <w:p/>
@@ -7246,7 +6998,7 @@
 </file>
 
 <file path=customXml/itemProps1.xml><?xml version="1.0" encoding="utf-8"?>
-<ds:datastoreItem xmlns:ds="http://schemas.openxmlformats.org/officeDocument/2006/customXml" ds:itemID="{236C5F4B-6B2D-4473-ABF0-7D12562688D2}">
+<ds:datastoreItem xmlns:ds="http://schemas.openxmlformats.org/officeDocument/2006/customXml" ds:itemID="{6A8F13E0-E94D-485F-814D-DD876C95CABA}">
   <ds:schemaRefs>
     <ds:schemaRef ds:uri="http://schemas.openxmlformats.org/officeDocument/2006/bibliography"/>
   </ds:schemaRefs>
